--- a/TalkBox/Documentation/Testing EECS 2311.docx
+++ b/TalkBox/Documentation/Testing EECS 2311.docx
@@ -3,475 +3,8 @@
 <w:document xmlns:wpc="http://schemas.microsoft.com/office/word/2010/wordprocessingCanvas" xmlns:cx="http://schemas.microsoft.com/office/drawing/2014/chartex" xmlns:cx1="http://schemas.microsoft.com/office/drawing/2015/9/8/chartex" xmlns:cx2="http://schemas.microsoft.com/office/drawing/2015/10/21/chartex" xmlns:cx3="http://schemas.microsoft.com/office/drawing/2016/5/9/chartex" xmlns:cx4="http://schemas.microsoft.com/office/drawing/2016/5/10/chartex" xmlns:cx5="http://schemas.microsoft.com/office/drawing/2016/5/11/chartex" xmlns:cx6="http://schemas.microsoft.com/office/drawing/2016/5/12/chartex" xmlns:cx7="http://schemas.microsoft.com/office/drawing/2016/5/13/chartex" xmlns:cx8="http://schemas.microsoft.com/office/drawing/2016/5/14/chartex" xmlns:mc="http://schemas.openxmlformats.org/markup-compatibility/2006" xmlns:aink="http://schemas.microsoft.com/office/drawing/2016/ink" xmlns:am3d="http://schemas.microsoft.com/office/drawing/2017/model3d" xmlns:o="urn:schemas-microsoft-com:office:office" xmlns:r="http://schemas.openxmlformats.org/officeDocument/2006/relationships" xmlns:m="http://schemas.openxmlformats.org/officeDocument/2006/math" xmlns:v="urn:schemas-microsoft-com:vml" xmlns:wp14="http://schemas.microsoft.com/office/word/2010/wordprocessingDrawing" xmlns:wp="http://schemas.openxmlformats.org/drawingml/2006/wordprocessingDrawing" xmlns:w10="urn:schemas-microsoft-com:office:word" xmlns:w="http://schemas.openxmlformats.org/wordprocessingml/2006/main" xmlns:w14="http://schemas.microsoft.com/office/word/2010/wordml" xmlns:w15="http://schemas.microsoft.com/office/word/2012/wordml" xmlns:w16cid="http://schemas.microsoft.com/office/word/2016/wordml/cid" xmlns:w16se="http://schemas.microsoft.com/office/word/2015/wordml/symex" xmlns:wpg="http://schemas.microsoft.com/office/word/2010/wordprocessingGroup" xmlns:wpi="http://schemas.microsoft.com/office/word/2010/wordprocessingInk" xmlns:wne="http://schemas.microsoft.com/office/word/2006/wordml" xmlns:wps="http://schemas.microsoft.com/office/word/2010/wordprocessingShape" mc:Ignorable="w14 w15 w16se w16cid wp14">
   <w:body>
     <w:p>
-      <w:pPr>
-        <w:rPr>
-          <w:rFonts w:cstheme="minorHAnsi"/>
-          <w:b/>
-          <w:sz w:val="52"/>
-          <w:lang w:val="en-CA"/>
-        </w:rPr>
-      </w:pPr>
       <w:r>
-        <w:rPr>
-          <w:rFonts w:cstheme="minorHAnsi"/>
-          <w:b/>
-          <w:sz w:val="52"/>
-          <w:lang w:val="en-CA"/>
-        </w:rPr>
-        <w:t xml:space="preserve">EECS2311 </w:t>
-      </w:r>
-    </w:p>
-    <w:p>
-      <w:pPr>
-        <w:rPr>
-          <w:rFonts w:cstheme="minorHAnsi"/>
-          <w:b/>
-          <w:sz w:val="52"/>
-          <w:lang w:val="en-CA"/>
-        </w:rPr>
-      </w:pPr>
-      <w:r>
-        <w:rPr>
-          <w:rFonts w:cstheme="minorHAnsi"/>
-          <w:b/>
-          <w:sz w:val="52"/>
-          <w:lang w:val="en-CA"/>
-        </w:rPr>
-        <w:t>TalkBox Testing Application</w:t>
-      </w:r>
-    </w:p>
-    <w:p>
-      <w:pPr>
-        <w:rPr>
-          <w:rFonts w:cstheme="minorHAnsi"/>
-          <w:b/>
-          <w:sz w:val="32"/>
-          <w:lang w:val="en-CA"/>
-        </w:rPr>
-      </w:pPr>
-      <w:r>
-        <w:rPr>
-          <w:rFonts w:cstheme="minorHAnsi"/>
-          <w:b/>
-          <w:sz w:val="32"/>
-          <w:lang w:val="en-CA"/>
-        </w:rPr>
-        <w:t>Group 9</w:t>
-      </w:r>
-    </w:p>
-    <w:p/>
-    <w:p/>
-    <w:p/>
-    <w:p/>
-    <w:p/>
-    <w:p/>
-    <w:p/>
-    <w:p/>
-    <w:p/>
-    <w:p/>
-    <w:p/>
-    <w:p/>
-    <w:p/>
-    <w:p/>
-    <w:p/>
-    <w:p/>
-    <w:p/>
-    <w:p/>
-    <w:p/>
-    <w:p/>
-    <w:p/>
-    <w:p/>
-    <w:p/>
-    <w:p/>
-    <w:p/>
-    <w:p/>
-    <w:p/>
-    <w:p/>
-    <w:p/>
-    <w:p/>
-    <w:p/>
-    <w:p/>
-    <w:p/>
-    <w:p/>
-    <w:p/>
-    <w:p/>
-    <w:p/>
-    <w:p/>
-    <w:p>
-      <w:pPr>
-        <w:rPr>
-          <w:b/>
-        </w:rPr>
-      </w:pPr>
-      <w:r>
-        <w:rPr>
-          <w:b/>
-        </w:rPr>
-        <w:lastRenderedPageBreak/>
-        <w:t>Introduction</w:t>
-      </w:r>
-    </w:p>
-    <w:p/>
-    <w:p>
-      <w:r>
-        <w:t>This document displays the complexity of inputs and conditions that can be used during the process of testing with the TalkBox configuration application with the TalkBox Simulator.</w:t>
-      </w:r>
-    </w:p>
-    <w:p/>
-    <w:p>
-      <w:pPr>
-        <w:rPr>
-          <w:b/>
-        </w:rPr>
-      </w:pPr>
-    </w:p>
-    <w:p>
-      <w:pPr>
-        <w:rPr>
-          <w:b/>
-        </w:rPr>
-      </w:pPr>
-      <w:r>
-        <w:rPr>
-          <w:b/>
-        </w:rPr>
-        <w:t xml:space="preserve">Implemented Test Cases </w:t>
-      </w:r>
-    </w:p>
-    <w:p/>
-    <w:p/>
-    <w:tbl>
-      <w:tblPr>
-        <w:tblStyle w:val="TableGrid"/>
-        <w:tblW w:w="0" w:type="auto"/>
-        <w:tblInd w:w="720" w:type="dxa"/>
-        <w:tblLook w:val="04A0" w:firstRow="1" w:lastRow="0" w:firstColumn="1" w:lastColumn="0" w:noHBand="0" w:noVBand="1"/>
-      </w:tblPr>
-      <w:tblGrid>
-        <w:gridCol w:w="4360"/>
-        <w:gridCol w:w="4270"/>
-      </w:tblGrid>
-      <w:tr>
-        <w:tc>
-          <w:tcPr>
-            <w:tcW w:w="4675" w:type="dxa"/>
-          </w:tcPr>
-          <w:p>
-            <w:pPr>
-              <w:pStyle w:val="ListParagraph"/>
-              <w:ind w:left="0"/>
-              <w:rPr>
-                <w:b/>
-              </w:rPr>
-            </w:pPr>
-            <w:r>
-              <w:rPr>
-                <w:b/>
-              </w:rPr>
-              <w:t xml:space="preserve">                   Implemented </w:t>
-            </w:r>
-            <w:r>
-              <w:rPr>
-                <w:b/>
-              </w:rPr>
-              <w:t>Test Cases</w:t>
-            </w:r>
-          </w:p>
-        </w:tc>
-        <w:tc>
-          <w:tcPr>
-            <w:tcW w:w="4675" w:type="dxa"/>
-          </w:tcPr>
-          <w:p>
-            <w:pPr>
-              <w:pStyle w:val="ListParagraph"/>
-              <w:ind w:left="0"/>
-              <w:rPr>
-                <w:b/>
-              </w:rPr>
-            </w:pPr>
-            <w:r>
-              <w:rPr>
-                <w:b/>
-              </w:rPr>
-              <w:t xml:space="preserve">                     </w:t>
-            </w:r>
-            <w:r>
-              <w:rPr>
-                <w:b/>
-              </w:rPr>
-              <w:t xml:space="preserve"> Pass/Fail</w:t>
-            </w:r>
-          </w:p>
-        </w:tc>
-      </w:tr>
-      <w:tr>
-        <w:tc>
-          <w:tcPr>
-            <w:tcW w:w="4675" w:type="dxa"/>
-          </w:tcPr>
-          <w:p>
-            <w:pPr>
-              <w:pStyle w:val="ListParagraph"/>
-              <w:ind w:left="0"/>
-            </w:pPr>
-            <w:r>
-              <w:t xml:space="preserve"> While running application, should display text field in center of the panel and user can configure the quantity of buttons on the TalkBox Simulator/Device</w:t>
-            </w:r>
-          </w:p>
-          <w:p>
-            <w:pPr>
-              <w:pStyle w:val="ListParagraph"/>
-              <w:ind w:left="0"/>
-            </w:pPr>
-            <w:r>
-              <w:t xml:space="preserve">            </w:t>
-            </w:r>
-          </w:p>
-        </w:tc>
-        <w:tc>
-          <w:tcPr>
-            <w:tcW w:w="4675" w:type="dxa"/>
-          </w:tcPr>
-          <w:p>
-            <w:pPr>
-              <w:pStyle w:val="ListParagraph"/>
-              <w:ind w:left="0"/>
-            </w:pPr>
-          </w:p>
-        </w:tc>
-      </w:tr>
-      <w:tr>
-        <w:tc>
-          <w:tcPr>
-            <w:tcW w:w="4675" w:type="dxa"/>
-          </w:tcPr>
-          <w:p>
-            <w:pPr>
-              <w:pStyle w:val="ListParagraph"/>
-              <w:ind w:left="0"/>
-            </w:pPr>
-            <w:r>
-              <w:t xml:space="preserve">While pressing the record button, the incoming audio is successfully recorded and stopped within the timeframe </w:t>
-            </w:r>
-          </w:p>
-          <w:p>
-            <w:pPr>
-              <w:pStyle w:val="ListParagraph"/>
-              <w:ind w:left="0"/>
-            </w:pPr>
-          </w:p>
-          <w:p>
-            <w:pPr>
-              <w:pStyle w:val="ListParagraph"/>
-              <w:ind w:left="0"/>
-            </w:pPr>
-          </w:p>
-          <w:p>
-            <w:pPr>
-              <w:pStyle w:val="ListParagraph"/>
-              <w:ind w:left="0"/>
-            </w:pPr>
-          </w:p>
-        </w:tc>
-        <w:tc>
-          <w:tcPr>
-            <w:tcW w:w="4675" w:type="dxa"/>
-          </w:tcPr>
-          <w:p>
-            <w:pPr>
-              <w:pStyle w:val="ListParagraph"/>
-              <w:ind w:left="0"/>
-            </w:pPr>
-          </w:p>
-        </w:tc>
-      </w:tr>
-      <w:tr>
-        <w:tc>
-          <w:tcPr>
-            <w:tcW w:w="4675" w:type="dxa"/>
-          </w:tcPr>
-          <w:p>
-            <w:pPr>
-              <w:pStyle w:val="ListParagraph"/>
-              <w:ind w:left="0"/>
-            </w:pPr>
-            <w:r>
-              <w:t xml:space="preserve">Adding audio files to specific </w:t>
-            </w:r>
-            <w:r>
-              <w:t>profiles</w:t>
-            </w:r>
-          </w:p>
-          <w:p>
-            <w:pPr>
-              <w:pStyle w:val="ListParagraph"/>
-              <w:ind w:left="0"/>
-            </w:pPr>
-          </w:p>
-        </w:tc>
-        <w:tc>
-          <w:tcPr>
-            <w:tcW w:w="4675" w:type="dxa"/>
-          </w:tcPr>
-          <w:p>
-            <w:pPr>
-              <w:pStyle w:val="ListParagraph"/>
-              <w:ind w:left="0"/>
-            </w:pPr>
-          </w:p>
-        </w:tc>
-      </w:tr>
-      <w:tr>
-        <w:tc>
-          <w:tcPr>
-            <w:tcW w:w="4675" w:type="dxa"/>
-          </w:tcPr>
-          <w:p>
-            <w:pPr>
-              <w:pStyle w:val="ListParagraph"/>
-              <w:ind w:left="0"/>
-            </w:pPr>
-            <w:r>
-              <w:t>Display a directory path of all the audio files added and be removed by the user</w:t>
-            </w:r>
-          </w:p>
-        </w:tc>
-        <w:tc>
-          <w:tcPr>
-            <w:tcW w:w="4675" w:type="dxa"/>
-          </w:tcPr>
-          <w:p>
-            <w:pPr>
-              <w:pStyle w:val="ListParagraph"/>
-              <w:ind w:left="0"/>
-            </w:pPr>
-          </w:p>
-        </w:tc>
-      </w:tr>
-      <w:tr>
-        <w:tc>
-          <w:tcPr>
-            <w:tcW w:w="4675" w:type="dxa"/>
-          </w:tcPr>
-          <w:p>
-            <w:pPr>
-              <w:pStyle w:val="ListParagraph"/>
-              <w:ind w:left="0"/>
-            </w:pPr>
-            <w:r>
-              <w:t>After entering a profile name, the profile should appear in the profile section</w:t>
-            </w:r>
-          </w:p>
-        </w:tc>
-        <w:tc>
-          <w:tcPr>
-            <w:tcW w:w="4675" w:type="dxa"/>
-          </w:tcPr>
-          <w:p>
-            <w:pPr>
-              <w:pStyle w:val="ListParagraph"/>
-              <w:ind w:left="0"/>
-            </w:pPr>
-          </w:p>
-        </w:tc>
-      </w:tr>
-      <w:tr>
-        <w:tc>
-          <w:tcPr>
-            <w:tcW w:w="4675" w:type="dxa"/>
-          </w:tcPr>
-          <w:p>
-            <w:pPr>
-              <w:pStyle w:val="ListParagraph"/>
-              <w:ind w:left="0"/>
-            </w:pPr>
-            <w:r>
-              <w:t>Setting profiles to specified buttons</w:t>
-            </w:r>
-          </w:p>
-        </w:tc>
-        <w:tc>
-          <w:tcPr>
-            <w:tcW w:w="4675" w:type="dxa"/>
-          </w:tcPr>
-          <w:p>
-            <w:pPr>
-              <w:pStyle w:val="ListParagraph"/>
-              <w:ind w:left="0"/>
-            </w:pPr>
-          </w:p>
-        </w:tc>
-      </w:tr>
-      <w:tr>
-        <w:tc>
-          <w:tcPr>
-            <w:tcW w:w="4675" w:type="dxa"/>
-          </w:tcPr>
-          <w:p>
-            <w:pPr>
-              <w:pStyle w:val="ListParagraph"/>
-              <w:ind w:left="0"/>
-            </w:pPr>
-            <w:r>
-              <w:t>tbc</w:t>
-            </w:r>
-            <w:bookmarkStart w:id="0" w:name="_GoBack"/>
-            <w:bookmarkEnd w:id="0"/>
-            <w:r>
-              <w:t xml:space="preserve"> Object is created when serialize button is pressed</w:t>
-            </w:r>
-          </w:p>
-        </w:tc>
-        <w:tc>
-          <w:tcPr>
-            <w:tcW w:w="4675" w:type="dxa"/>
-          </w:tcPr>
-          <w:p>
-            <w:pPr>
-              <w:pStyle w:val="ListParagraph"/>
-              <w:ind w:left="0"/>
-            </w:pPr>
-          </w:p>
-        </w:tc>
-      </w:tr>
-    </w:tbl>
-    <w:p>
-      <w:pPr>
-        <w:pStyle w:val="ListParagraph"/>
-      </w:pPr>
-    </w:p>
-    <w:p>
-      <w:pPr>
-        <w:pStyle w:val="ListParagraph"/>
-      </w:pPr>
-    </w:p>
-    <w:p>
-      <w:pPr>
-        <w:pStyle w:val="ListParagraph"/>
-        <w:rPr>
-          <w:b/>
-        </w:rPr>
-      </w:pPr>
-      <w:r>
-        <w:rPr>
-          <w:b/>
-        </w:rPr>
-        <w:t>Test Cases Derivation</w:t>
-      </w:r>
-    </w:p>
-    <w:p>
-      <w:pPr>
-        <w:pStyle w:val="ListParagraph"/>
-      </w:pPr>
-    </w:p>
-    <w:p>
-      <w:pPr>
-        <w:pStyle w:val="ListParagraph"/>
-        <w:ind w:firstLine="720"/>
-      </w:pPr>
-      <w:r>
-        <w:t xml:space="preserve">The Test Cases were derived based on the TalkBox being user-friendly and simple. A crucial aspect of the TalkBox is to configure the number of buttons and perhaps testing to see if the specific amount can be added or also removed if too much buttons are initially configured. In terms of recording audio files, it is crucial for the client to record him/herself with the simple action of pressing record and stop to end the incoming audio. Also, the transition of putting the audio into stack of audio files and successfully placing them into a user-friendly directory panel and categorize their files. </w:t>
+        <w:t xml:space="preserve"> </w:t>
       </w:r>
     </w:p>
     <w:sectPr>
